--- a/app_milestones_test.docx
+++ b/app_milestones_test.docx
@@ -4,7 +4,7 @@
   <w:body>
     <w:p>
       <w:r>
-        <w:t>I am not yet sure what kind of app I want to create. I will think on it.</w:t>
+        <w:t xml:space="preserve">I want to make an app that you can press a button and play a song. Potentially, it would be one set of notes, and if you pressed each one, the Arduino would make a different sound. Otherwise, I would have some songs stored within the app code that when I selected a song, would be sent to play on the Arduino. </w:t>
       </w:r>
     </w:p>
     <w:sectPr>

--- a/app_milestones_test.docx
+++ b/app_milestones_test.docx
@@ -4,7 +4,7 @@
   <w:body>
     <w:p>
       <w:r>
-        <w:t xml:space="preserve">I want to make an app that you can press a button and play a song. Potentially, it would be one set of notes, and if you pressed each one, the Arduino would make a different sound. Otherwise, I would have some songs stored within the app code that when I selected a song, would be sent to play on the Arduino. </w:t>
+        <w:t>I will use the given Bluetooth thing and get data which I will send to the app and display. Yay!</w:t>
       </w:r>
     </w:p>
     <w:sectPr>
